--- a/doc/绍兴交流.docx
+++ b/doc/绍兴交流.docx
@@ -139,7 +139,25 @@
         <w:rPr>
           <w:rFonts w:hint="eastAsia"/>
         </w:rPr>
-        <w:t>隐含马尔科夫模型</w:t>
+        <w:t>隐含</w:t>
+      </w:r>
+      <w:r>
+        <w:rPr>
+          <w:rFonts w:hint="eastAsia"/>
+        </w:rPr>
+        <w:t>markov</w:t>
+      </w:r>
+      <w:r>
+        <w:rPr>
+          <w:rFonts w:hint="eastAsia"/>
+        </w:rPr>
+        <w:t>链</w:t>
+      </w:r>
+      <w:r>
+        <w:rPr>
+          <w:rFonts w:hint="eastAsia"/>
+        </w:rPr>
+        <w:t>模型</w:t>
       </w:r>
     </w:p>
     <w:sectPr>
